--- a/w24prj_KN_REQ_final.docx
+++ b/w24prj_KN_REQ_final.docx
@@ -7,6 +7,7 @@
         <w:shd w:val="clear" w:color="auto" w:fill="D9D9D9" w:themeFill="background1" w:themeFillShade="D9"/>
         <w:rPr>
           <w:i/>
+          <w:lang w:val="en-US"/>
         </w:rPr>
       </w:pPr>
       <w:r>
@@ -384,7 +385,35 @@
         <w:t xml:space="preserve">имейл: </w:t>
       </w:r>
       <w:r>
-        <w:t>vasihranova@abv.bg</w:t>
+        <w:rPr>
+          <w:lang w:val="en-US"/>
+        </w:rPr>
+        <w:t>v</w:t>
+      </w:r>
+      <w:proofErr w:type="spellStart"/>
+      <w:r>
+        <w:t>asilena</w:t>
+      </w:r>
+      <w:proofErr w:type="spellEnd"/>
+      <w:r>
+        <w:rPr>
+          <w:lang w:val="en-US"/>
+        </w:rPr>
+        <w:t>.</w:t>
+      </w:r>
+      <w:proofErr w:type="spellStart"/>
+      <w:r>
+        <w:t>hranova</w:t>
+      </w:r>
+      <w:proofErr w:type="spellEnd"/>
+      <w:r>
+        <w:t>@</w:t>
+      </w:r>
+      <w:r>
+        <w:rPr>
+          <w:lang w:val="en-US"/>
+        </w:rPr>
+        <w:t>gmail.com</w:t>
       </w:r>
     </w:p>
     <w:p>
@@ -460,13 +489,7 @@
         <w:rPr>
           <w:i/>
         </w:rPr>
-        <w:t xml:space="preserve"> </w:t>
-      </w:r>
-      <w:r>
-        <w:rPr>
-          <w:i/>
-        </w:rPr>
-        <w:t>82091</w:t>
+        <w:t xml:space="preserve"> 82091</w:t>
       </w:r>
       <w:r>
         <w:rPr>
@@ -517,19 +540,7 @@
         <w:rPr>
           <w:bCs/>
         </w:rPr>
-        <w:t>бакалавър, (</w:t>
-      </w:r>
-      <w:r>
-        <w:rPr>
-          <w:bCs/>
-        </w:rPr>
-        <w:t>КН</w:t>
-      </w:r>
-      <w:r>
-        <w:rPr>
-          <w:bCs/>
-        </w:rPr>
-        <w:t>)</w:t>
+        <w:t>бакалавър, (КН)</w:t>
       </w:r>
       <w:r>
         <w:tab/>
@@ -589,13 +600,7 @@
         <w:rPr>
           <w:b/>
         </w:rPr>
-        <w:t xml:space="preserve">47.1 </w:t>
-      </w:r>
-      <w:r>
-        <w:rPr>
-          <w:b/>
-        </w:rPr>
-        <w:t xml:space="preserve">Система-табло </w:t>
+        <w:t xml:space="preserve">47.1 Система-табло </w:t>
       </w:r>
       <w:proofErr w:type="spellStart"/>
       <w:r>
@@ -804,7 +809,7 @@
         <w:t xml:space="preserve"> </w:t>
       </w:r>
       <w:r>
-        <w:t>Василена Хранова</w:t>
+        <w:t>Теодор Карушков</w:t>
       </w:r>
       <w:r>
         <w:tab/>
@@ -1023,25 +1028,7 @@
         <w:rPr>
           <w:b/>
         </w:rPr>
-        <w:t>2025</w:t>
-      </w:r>
-      <w:r>
-        <w:rPr>
-          <w:b/>
-        </w:rPr>
-        <w:t>-</w:t>
-      </w:r>
-      <w:r>
-        <w:rPr>
-          <w:b/>
-        </w:rPr>
-        <w:t>20</w:t>
-      </w:r>
-      <w:r>
-        <w:rPr>
-          <w:b/>
-        </w:rPr>
-        <w:t>-01</w:t>
+        <w:t>2025-20-01</w:t>
       </w:r>
       <w:r>
         <w:rPr>
@@ -1436,27 +1423,30 @@
     <w:p>
       <w:pPr>
         <w:pStyle w:val="Heading1"/>
+      </w:pPr>
+      <w:r>
+        <w:t>ТЕМА:</w:t>
+      </w:r>
+      <w:r>
+        <w:t xml:space="preserve">  </w:t>
+      </w:r>
+      <w:r>
         <w:rPr>
           <w:lang w:val="en-US"/>
         </w:rPr>
-      </w:pPr>
-      <w:r>
-        <w:t>ТЕМА:</w:t>
-      </w:r>
-      <w:r>
-        <w:t xml:space="preserve">  </w:t>
+        <w:t>w</w:t>
+      </w:r>
+      <w:r>
+        <w:t>18</w:t>
       </w:r>
       <w:r>
         <w:rPr>
           <w:lang w:val="en-US"/>
         </w:rPr>
-        <w:t>w</w:t>
-      </w:r>
-      <w:r>
-        <w:rPr>
-          <w:lang w:val="en-US"/>
-        </w:rPr>
-        <w:t>18ed-004</w:t>
+        <w:t>ed</w:t>
+      </w:r>
+      <w:r>
+        <w:t>-004</w:t>
       </w:r>
     </w:p>
     <w:p>
@@ -11061,6 +11051,7 @@
   <w:style w:type="character" w:default="1" w:styleId="DefaultParagraphFont">
     <w:name w:val="Default Paragraph Font"/>
     <w:uiPriority w:val="1"/>
+    <w:semiHidden/>
     <w:unhideWhenUsed/>
   </w:style>
   <w:style w:type="table" w:default="1" w:styleId="TableNormal">
